--- a/Test_BP/Fol_2k_files_500(2)/fr-FR/file 500_2 - Copy (461).docx
+++ b/Test_BP/Fol_2k_files_500(2)/fr-FR/file 500_2 - Copy (461).docx
@@ -1,7 +1,7 @@
 
 <file path=word/document.xml><?xml version="1.0" encoding="utf-8"?>
 <w:document xmlns:wpc="http://schemas.microsoft.com/office/word/2010/wordprocessingCanvas" xmlns:cx="http://schemas.microsoft.com/office/drawing/2014/chartex" xmlns:cx1="http://schemas.microsoft.com/office/drawing/2015/9/8/chartex" xmlns:cx2="http://schemas.microsoft.com/office/drawing/2015/10/21/chartex" xmlns:cx3="http://schemas.microsoft.com/office/drawing/2016/5/9/chartex" xmlns:cx4="http://schemas.microsoft.com/office/drawing/2016/5/10/chartex" xmlns:cx5="http://schemas.microsoft.com/office/drawing/2016/5/11/chartex" xmlns:mc="http://schemas.openxmlformats.org/markup-compatibility/2006" xmlns:o="urn:schemas-microsoft-com:office:office" xmlns:r="http://schemas.openxmlformats.org/officeDocument/2006/relationships" xmlns:m="http://schemas.openxmlformats.org/officeDocument/2006/math" xmlns:v="urn:schemas-microsoft-com:vml" xmlns:wp14="http://schemas.microsoft.com/office/word/2010/wordprocessingDrawing" xmlns:wp="http://schemas.openxmlformats.org/drawingml/2006/wordprocessingDrawing" xmlns:w10="urn:schemas-microsoft-com:office:word" xmlns:w="http://schemas.openxmlformats.org/wordprocessingml/2006/main" xmlns:w14="http://schemas.microsoft.com/office/word/2010/wordml" xmlns:w15="http://schemas.microsoft.com/office/word/2012/wordml" xmlns:wne="http://schemas.microsoft.com/office/word/2006/wordml" xmlns:wpg="http://schemas.microsoft.com/office/word/2010/wordprocessingGroup" xmlns:wpi="http://schemas.microsoft.com/office/word/2010/wordprocessingInk" xmlns:wps="http://schemas.microsoft.com/office/word/2010/wordprocessingShape" mc:Ignorable="w14 w15 wp14">
-  <!-- Generated by Aspose.Words for Java 20.12.0 -->
+  <!-- Generated by Aspose.Words for Java 21.10.0 -->
   <w:body>
     <w:p>
       <w:pPr>
@@ -35,44 +35,44 @@
           <w:highlight w:val="none"/>
           <w:u w:val="none" w:color="auto"/>
           <w:effect w:val="none"/>
-          <w:bdr w:val="nil"/>
-          <w:shd w:val="clear" w:color="auto" w:fill="auto"/>
-          <w:vertAlign w:val="baseline"/>
-          <w:rtl w:val="0"/>
-          <w:cs w:val="0"/>
-          <w:lang w:val="fr-FR" w:eastAsia="zh-TW" w:bidi="ar-SA"/>
-        </w:rPr>
-        <w:t>t éèxcéèpt tõò sõò téèmpéèr müûtüûäæl täæstéès mõòthéèr.</w:t>
-      </w:r>
-      <w:r>
-        <w:rPr>
-          <w:rStyle w:val="DefaultParagraphFont"/>
-          <w:rFonts w:ascii="Calibri" w:eastAsia="Calibri" w:hAnsi="Calibri" w:cs="Calibri"/>
-          <w:b w:val="0"/>
-          <w:bCs w:val="0"/>
-          <w:i w:val="0"/>
-          <w:iCs w:val="0"/>
-          <w:caps w:val="0"/>
-          <w:smallCaps w:val="0"/>
-          <w:strike w:val="0"/>
-          <w:dstrike w:val="0"/>
-          <w:outline w:val="0"/>
-          <w:shadow w:val="0"/>
-          <w:emboss w:val="0"/>
-          <w:imprint w:val="0"/>
-          <w:noProof w:val="0"/>
-          <w:vanish w:val="0"/>
-          <w:color w:val="auto"/>
-          <w:spacing w:val="0"/>
-          <w:w w:val="100"/>
-          <w:kern w:val="0"/>
-          <w:position w:val="0"/>
-          <w:sz w:val="22"/>
-          <w:szCs w:val="22"/>
-          <w:highlight w:val="none"/>
-          <w:u w:val="none" w:color="auto"/>
-          <w:effect w:val="none"/>
-          <w:bdr w:val="nil"/>
+          <w:bdr w:val="none" w:sz="0" w:space="0" w:color="auto"/>
+          <w:shd w:val="clear" w:color="auto" w:fill="auto"/>
+          <w:vertAlign w:val="baseline"/>
+          <w:rtl w:val="0"/>
+          <w:cs w:val="0"/>
+          <w:lang w:val="fr-FR" w:eastAsia="zh-TW" w:bidi="ar-SA"/>
+        </w:rPr>
+        <w:t>t ëëxcëëpt tòö sòö tëëmpëër mýûtýûåæl tåæstëës mòöthëër.</w:t>
+      </w:r>
+      <w:r>
+        <w:rPr>
+          <w:rStyle w:val="DefaultParagraphFont"/>
+          <w:rFonts w:ascii="Calibri" w:eastAsia="Calibri" w:hAnsi="Calibri" w:cs="Calibri"/>
+          <w:b w:val="0"/>
+          <w:bCs w:val="0"/>
+          <w:i w:val="0"/>
+          <w:iCs w:val="0"/>
+          <w:caps w:val="0"/>
+          <w:smallCaps w:val="0"/>
+          <w:strike w:val="0"/>
+          <w:dstrike w:val="0"/>
+          <w:outline w:val="0"/>
+          <w:shadow w:val="0"/>
+          <w:emboss w:val="0"/>
+          <w:imprint w:val="0"/>
+          <w:noProof w:val="0"/>
+          <w:vanish w:val="0"/>
+          <w:color w:val="auto"/>
+          <w:spacing w:val="0"/>
+          <w:w w:val="100"/>
+          <w:kern w:val="0"/>
+          <w:position w:val="0"/>
+          <w:sz w:val="22"/>
+          <w:szCs w:val="22"/>
+          <w:highlight w:val="none"/>
+          <w:u w:val="none" w:color="auto"/>
+          <w:effect w:val="none"/>
+          <w:bdr w:val="none" w:sz="0" w:space="0" w:color="auto"/>
           <w:shd w:val="clear" w:color="auto" w:fill="auto"/>
           <w:vertAlign w:val="baseline"/>
           <w:rtl w:val="0"/>
@@ -109,44 +109,44 @@
           <w:highlight w:val="none"/>
           <w:u w:val="none" w:color="auto"/>
           <w:effect w:val="none"/>
-          <w:bdr w:val="nil"/>
-          <w:shd w:val="clear" w:color="auto" w:fill="auto"/>
-          <w:vertAlign w:val="baseline"/>
-          <w:rtl w:val="0"/>
-          <w:cs w:val="0"/>
-          <w:lang w:val="fr-FR" w:eastAsia="zh-TW" w:bidi="ar-SA"/>
-        </w:rPr>
-        <w:t>Ìntëérëéstëéd cúùltììváätëéd ììts cõöntììnúùììng nõöw yëét áärëé.</w:t>
-      </w:r>
-      <w:r>
-        <w:rPr>
-          <w:rStyle w:val="DefaultParagraphFont"/>
-          <w:rFonts w:ascii="Calibri" w:eastAsia="Calibri" w:hAnsi="Calibri" w:cs="Calibri"/>
-          <w:b w:val="0"/>
-          <w:bCs w:val="0"/>
-          <w:i w:val="0"/>
-          <w:iCs w:val="0"/>
-          <w:caps w:val="0"/>
-          <w:smallCaps w:val="0"/>
-          <w:strike w:val="0"/>
-          <w:dstrike w:val="0"/>
-          <w:outline w:val="0"/>
-          <w:shadow w:val="0"/>
-          <w:emboss w:val="0"/>
-          <w:imprint w:val="0"/>
-          <w:noProof w:val="0"/>
-          <w:vanish w:val="0"/>
-          <w:color w:val="auto"/>
-          <w:spacing w:val="0"/>
-          <w:w w:val="100"/>
-          <w:kern w:val="0"/>
-          <w:position w:val="0"/>
-          <w:sz w:val="22"/>
-          <w:szCs w:val="22"/>
-          <w:highlight w:val="none"/>
-          <w:u w:val="none" w:color="auto"/>
-          <w:effect w:val="none"/>
-          <w:bdr w:val="nil"/>
+          <w:bdr w:val="none" w:sz="0" w:space="0" w:color="auto"/>
+          <w:shd w:val="clear" w:color="auto" w:fill="auto"/>
+          <w:vertAlign w:val="baseline"/>
+          <w:rtl w:val="0"/>
+          <w:cs w:val="0"/>
+          <w:lang w:val="fr-FR" w:eastAsia="zh-TW" w:bidi="ar-SA"/>
+        </w:rPr>
+        <w:t>Íntéëréëstéëd cüûltîîvâãtéëd îîts cóòntîînüûîîng nóòw yéët âãréë.</w:t>
+      </w:r>
+      <w:r>
+        <w:rPr>
+          <w:rStyle w:val="DefaultParagraphFont"/>
+          <w:rFonts w:ascii="Calibri" w:eastAsia="Calibri" w:hAnsi="Calibri" w:cs="Calibri"/>
+          <w:b w:val="0"/>
+          <w:bCs w:val="0"/>
+          <w:i w:val="0"/>
+          <w:iCs w:val="0"/>
+          <w:caps w:val="0"/>
+          <w:smallCaps w:val="0"/>
+          <w:strike w:val="0"/>
+          <w:dstrike w:val="0"/>
+          <w:outline w:val="0"/>
+          <w:shadow w:val="0"/>
+          <w:emboss w:val="0"/>
+          <w:imprint w:val="0"/>
+          <w:noProof w:val="0"/>
+          <w:vanish w:val="0"/>
+          <w:color w:val="auto"/>
+          <w:spacing w:val="0"/>
+          <w:w w:val="100"/>
+          <w:kern w:val="0"/>
+          <w:position w:val="0"/>
+          <w:sz w:val="22"/>
+          <w:szCs w:val="22"/>
+          <w:highlight w:val="none"/>
+          <w:u w:val="none" w:color="auto"/>
+          <w:effect w:val="none"/>
+          <w:bdr w:val="none" w:sz="0" w:space="0" w:color="auto"/>
           <w:shd w:val="clear" w:color="auto" w:fill="auto"/>
           <w:vertAlign w:val="baseline"/>
           <w:rtl w:val="0"/>
@@ -183,44 +183,44 @@
           <w:highlight w:val="none"/>
           <w:u w:val="none" w:color="auto"/>
           <w:effect w:val="none"/>
-          <w:bdr w:val="nil"/>
-          <w:shd w:val="clear" w:color="auto" w:fill="auto"/>
-          <w:vertAlign w:val="baseline"/>
-          <w:rtl w:val="0"/>
-          <w:cs w:val="0"/>
-          <w:lang w:val="fr-FR" w:eastAsia="zh-TW" w:bidi="ar-SA"/>
-        </w:rPr>
-        <w:t>Õûút ìîntêêrêêstêêd ààccêêptààncêê ôóûúr pààrtìîààlìîty ààffrôóntìîng ûúnplêêààsàànt why ààdd.</w:t>
-      </w:r>
-      <w:r>
-        <w:rPr>
-          <w:rStyle w:val="DefaultParagraphFont"/>
-          <w:rFonts w:ascii="Calibri" w:eastAsia="Calibri" w:hAnsi="Calibri" w:cs="Calibri"/>
-          <w:b w:val="0"/>
-          <w:bCs w:val="0"/>
-          <w:i w:val="0"/>
-          <w:iCs w:val="0"/>
-          <w:caps w:val="0"/>
-          <w:smallCaps w:val="0"/>
-          <w:strike w:val="0"/>
-          <w:dstrike w:val="0"/>
-          <w:outline w:val="0"/>
-          <w:shadow w:val="0"/>
-          <w:emboss w:val="0"/>
-          <w:imprint w:val="0"/>
-          <w:noProof w:val="0"/>
-          <w:vanish w:val="0"/>
-          <w:color w:val="auto"/>
-          <w:spacing w:val="0"/>
-          <w:w w:val="100"/>
-          <w:kern w:val="0"/>
-          <w:position w:val="0"/>
-          <w:sz w:val="22"/>
-          <w:szCs w:val="22"/>
-          <w:highlight w:val="none"/>
-          <w:u w:val="none" w:color="auto"/>
-          <w:effect w:val="none"/>
-          <w:bdr w:val="nil"/>
+          <w:bdr w:val="none" w:sz="0" w:space="0" w:color="auto"/>
+          <w:shd w:val="clear" w:color="auto" w:fill="auto"/>
+          <w:vertAlign w:val="baseline"/>
+          <w:rtl w:val="0"/>
+          <w:cs w:val="0"/>
+          <w:lang w:val="fr-FR" w:eastAsia="zh-TW" w:bidi="ar-SA"/>
+        </w:rPr>
+        <w:t>Öúüt íïntèërèëstèëd åâccèëptåâncèë óóúür påârtíïåâlíïty åâffróóntíïng úünplèëåâsåânt why åâdd.</w:t>
+      </w:r>
+      <w:r>
+        <w:rPr>
+          <w:rStyle w:val="DefaultParagraphFont"/>
+          <w:rFonts w:ascii="Calibri" w:eastAsia="Calibri" w:hAnsi="Calibri" w:cs="Calibri"/>
+          <w:b w:val="0"/>
+          <w:bCs w:val="0"/>
+          <w:i w:val="0"/>
+          <w:iCs w:val="0"/>
+          <w:caps w:val="0"/>
+          <w:smallCaps w:val="0"/>
+          <w:strike w:val="0"/>
+          <w:dstrike w:val="0"/>
+          <w:outline w:val="0"/>
+          <w:shadow w:val="0"/>
+          <w:emboss w:val="0"/>
+          <w:imprint w:val="0"/>
+          <w:noProof w:val="0"/>
+          <w:vanish w:val="0"/>
+          <w:color w:val="auto"/>
+          <w:spacing w:val="0"/>
+          <w:w w:val="100"/>
+          <w:kern w:val="0"/>
+          <w:position w:val="0"/>
+          <w:sz w:val="22"/>
+          <w:szCs w:val="22"/>
+          <w:highlight w:val="none"/>
+          <w:u w:val="none" w:color="auto"/>
+          <w:effect w:val="none"/>
+          <w:bdr w:val="none" w:sz="0" w:space="0" w:color="auto"/>
           <w:shd w:val="clear" w:color="auto" w:fill="auto"/>
           <w:vertAlign w:val="baseline"/>
           <w:rtl w:val="0"/>
@@ -257,44 +257,44 @@
           <w:highlight w:val="none"/>
           <w:u w:val="none" w:color="auto"/>
           <w:effect w:val="none"/>
-          <w:bdr w:val="nil"/>
-          <w:shd w:val="clear" w:color="auto" w:fill="auto"/>
-          <w:vertAlign w:val="baseline"/>
-          <w:rtl w:val="0"/>
-          <w:cs w:val="0"/>
-          <w:lang w:val="fr-FR" w:eastAsia="zh-TW" w:bidi="ar-SA"/>
-        </w:rPr>
-        <w:t>Ëstèêèêm gäàrdèên mèên yèêt shy côôúýrsèê.</w:t>
-      </w:r>
-      <w:r>
-        <w:rPr>
-          <w:rStyle w:val="DefaultParagraphFont"/>
-          <w:rFonts w:ascii="Calibri" w:eastAsia="Calibri" w:hAnsi="Calibri" w:cs="Calibri"/>
-          <w:b w:val="0"/>
-          <w:bCs w:val="0"/>
-          <w:i w:val="0"/>
-          <w:iCs w:val="0"/>
-          <w:caps w:val="0"/>
-          <w:smallCaps w:val="0"/>
-          <w:strike w:val="0"/>
-          <w:dstrike w:val="0"/>
-          <w:outline w:val="0"/>
-          <w:shadow w:val="0"/>
-          <w:emboss w:val="0"/>
-          <w:imprint w:val="0"/>
-          <w:noProof w:val="0"/>
-          <w:vanish w:val="0"/>
-          <w:color w:val="auto"/>
-          <w:spacing w:val="0"/>
-          <w:w w:val="100"/>
-          <w:kern w:val="0"/>
-          <w:position w:val="0"/>
-          <w:sz w:val="22"/>
-          <w:szCs w:val="22"/>
-          <w:highlight w:val="none"/>
-          <w:u w:val="none" w:color="auto"/>
-          <w:effect w:val="none"/>
-          <w:bdr w:val="nil"/>
+          <w:bdr w:val="none" w:sz="0" w:space="0" w:color="auto"/>
+          <w:shd w:val="clear" w:color="auto" w:fill="auto"/>
+          <w:vertAlign w:val="baseline"/>
+          <w:rtl w:val="0"/>
+          <w:cs w:val="0"/>
+          <w:lang w:val="fr-FR" w:eastAsia="zh-TW" w:bidi="ar-SA"/>
+        </w:rPr>
+        <w:t>Êstèêèêm gàárdèên mèên yèêt shy còòúùrsèê.</w:t>
+      </w:r>
+      <w:r>
+        <w:rPr>
+          <w:rStyle w:val="DefaultParagraphFont"/>
+          <w:rFonts w:ascii="Calibri" w:eastAsia="Calibri" w:hAnsi="Calibri" w:cs="Calibri"/>
+          <w:b w:val="0"/>
+          <w:bCs w:val="0"/>
+          <w:i w:val="0"/>
+          <w:iCs w:val="0"/>
+          <w:caps w:val="0"/>
+          <w:smallCaps w:val="0"/>
+          <w:strike w:val="0"/>
+          <w:dstrike w:val="0"/>
+          <w:outline w:val="0"/>
+          <w:shadow w:val="0"/>
+          <w:emboss w:val="0"/>
+          <w:imprint w:val="0"/>
+          <w:noProof w:val="0"/>
+          <w:vanish w:val="0"/>
+          <w:color w:val="auto"/>
+          <w:spacing w:val="0"/>
+          <w:w w:val="100"/>
+          <w:kern w:val="0"/>
+          <w:position w:val="0"/>
+          <w:sz w:val="22"/>
+          <w:szCs w:val="22"/>
+          <w:highlight w:val="none"/>
+          <w:u w:val="none" w:color="auto"/>
+          <w:effect w:val="none"/>
+          <w:bdr w:val="none" w:sz="0" w:space="0" w:color="auto"/>
           <w:shd w:val="clear" w:color="auto" w:fill="auto"/>
           <w:vertAlign w:val="baseline"/>
           <w:rtl w:val="0"/>
@@ -331,44 +331,44 @@
           <w:highlight w:val="none"/>
           <w:u w:val="none" w:color="auto"/>
           <w:effect w:val="none"/>
-          <w:bdr w:val="nil"/>
-          <w:shd w:val="clear" w:color="auto" w:fill="auto"/>
-          <w:vertAlign w:val="baseline"/>
-          <w:rtl w:val="0"/>
-          <w:cs w:val="0"/>
-          <w:lang w:val="fr-FR" w:eastAsia="zh-TW" w:bidi="ar-SA"/>
-        </w:rPr>
-        <w:t>Cóónsüûltèèd üûp my tóólèèräåbly sóómèètíîmèès pèèrpèètüûäål óóh.</w:t>
-      </w:r>
-      <w:r>
-        <w:rPr>
-          <w:rStyle w:val="DefaultParagraphFont"/>
-          <w:rFonts w:ascii="Calibri" w:eastAsia="Calibri" w:hAnsi="Calibri" w:cs="Calibri"/>
-          <w:b w:val="0"/>
-          <w:bCs w:val="0"/>
-          <w:i w:val="0"/>
-          <w:iCs w:val="0"/>
-          <w:caps w:val="0"/>
-          <w:smallCaps w:val="0"/>
-          <w:strike w:val="0"/>
-          <w:dstrike w:val="0"/>
-          <w:outline w:val="0"/>
-          <w:shadow w:val="0"/>
-          <w:emboss w:val="0"/>
-          <w:imprint w:val="0"/>
-          <w:noProof w:val="0"/>
-          <w:vanish w:val="0"/>
-          <w:color w:val="auto"/>
-          <w:spacing w:val="0"/>
-          <w:w w:val="100"/>
-          <w:kern w:val="0"/>
-          <w:position w:val="0"/>
-          <w:sz w:val="22"/>
-          <w:szCs w:val="22"/>
-          <w:highlight w:val="none"/>
-          <w:u w:val="none" w:color="auto"/>
-          <w:effect w:val="none"/>
-          <w:bdr w:val="nil"/>
+          <w:bdr w:val="none" w:sz="0" w:space="0" w:color="auto"/>
+          <w:shd w:val="clear" w:color="auto" w:fill="auto"/>
+          <w:vertAlign w:val="baseline"/>
+          <w:rtl w:val="0"/>
+          <w:cs w:val="0"/>
+          <w:lang w:val="fr-FR" w:eastAsia="zh-TW" w:bidi="ar-SA"/>
+        </w:rPr>
+        <w:t>Cóònsúýltèéd úýp my tóòlèéráåbly sóòmèétììmèés pèérpèétúýáål óòh.</w:t>
+      </w:r>
+      <w:r>
+        <w:rPr>
+          <w:rStyle w:val="DefaultParagraphFont"/>
+          <w:rFonts w:ascii="Calibri" w:eastAsia="Calibri" w:hAnsi="Calibri" w:cs="Calibri"/>
+          <w:b w:val="0"/>
+          <w:bCs w:val="0"/>
+          <w:i w:val="0"/>
+          <w:iCs w:val="0"/>
+          <w:caps w:val="0"/>
+          <w:smallCaps w:val="0"/>
+          <w:strike w:val="0"/>
+          <w:dstrike w:val="0"/>
+          <w:outline w:val="0"/>
+          <w:shadow w:val="0"/>
+          <w:emboss w:val="0"/>
+          <w:imprint w:val="0"/>
+          <w:noProof w:val="0"/>
+          <w:vanish w:val="0"/>
+          <w:color w:val="auto"/>
+          <w:spacing w:val="0"/>
+          <w:w w:val="100"/>
+          <w:kern w:val="0"/>
+          <w:position w:val="0"/>
+          <w:sz w:val="22"/>
+          <w:szCs w:val="22"/>
+          <w:highlight w:val="none"/>
+          <w:u w:val="none" w:color="auto"/>
+          <w:effect w:val="none"/>
+          <w:bdr w:val="none" w:sz="0" w:space="0" w:color="auto"/>
           <w:shd w:val="clear" w:color="auto" w:fill="auto"/>
           <w:vertAlign w:val="baseline"/>
           <w:rtl w:val="0"/>
@@ -405,44 +405,44 @@
           <w:highlight w:val="none"/>
           <w:u w:val="none" w:color="auto"/>
           <w:effect w:val="none"/>
-          <w:bdr w:val="nil"/>
-          <w:shd w:val="clear" w:color="auto" w:fill="auto"/>
-          <w:vertAlign w:val="baseline"/>
-          <w:rtl w:val="0"/>
-          <w:cs w:val="0"/>
-          <w:lang w:val="fr-FR" w:eastAsia="zh-TW" w:bidi="ar-SA"/>
-        </w:rPr>
-        <w:t>Èxprêèssíîóòn âàccêèptâàncêè íîmprüúdêèncêè pâàrtíîcüúlâàr hâàd êèâàt üúnsâàtíîâàblêè.</w:t>
-      </w:r>
-      <w:r>
-        <w:rPr>
-          <w:rStyle w:val="DefaultParagraphFont"/>
-          <w:rFonts w:ascii="Calibri" w:eastAsia="Calibri" w:hAnsi="Calibri" w:cs="Calibri"/>
-          <w:b w:val="0"/>
-          <w:bCs w:val="0"/>
-          <w:i w:val="0"/>
-          <w:iCs w:val="0"/>
-          <w:caps w:val="0"/>
-          <w:smallCaps w:val="0"/>
-          <w:strike w:val="0"/>
-          <w:dstrike w:val="0"/>
-          <w:outline w:val="0"/>
-          <w:shadow w:val="0"/>
-          <w:emboss w:val="0"/>
-          <w:imprint w:val="0"/>
-          <w:noProof w:val="0"/>
-          <w:vanish w:val="0"/>
-          <w:color w:val="auto"/>
-          <w:spacing w:val="0"/>
-          <w:w w:val="100"/>
-          <w:kern w:val="0"/>
-          <w:position w:val="0"/>
-          <w:sz w:val="22"/>
-          <w:szCs w:val="22"/>
-          <w:highlight w:val="none"/>
-          <w:u w:val="none" w:color="auto"/>
-          <w:effect w:val="none"/>
-          <w:bdr w:val="nil"/>
+          <w:bdr w:val="none" w:sz="0" w:space="0" w:color="auto"/>
+          <w:shd w:val="clear" w:color="auto" w:fill="auto"/>
+          <w:vertAlign w:val="baseline"/>
+          <w:rtl w:val="0"/>
+          <w:cs w:val="0"/>
+          <w:lang w:val="fr-FR" w:eastAsia="zh-TW" w:bidi="ar-SA"/>
+        </w:rPr>
+        <w:t>Éxpréëssíîòòn æâccéëptæâncéë íîmprýýdéëncéë pæârtíîcýýlæâr hæâd éëæât ýýnsæâtíîæâbléë.</w:t>
+      </w:r>
+      <w:r>
+        <w:rPr>
+          <w:rStyle w:val="DefaultParagraphFont"/>
+          <w:rFonts w:ascii="Calibri" w:eastAsia="Calibri" w:hAnsi="Calibri" w:cs="Calibri"/>
+          <w:b w:val="0"/>
+          <w:bCs w:val="0"/>
+          <w:i w:val="0"/>
+          <w:iCs w:val="0"/>
+          <w:caps w:val="0"/>
+          <w:smallCaps w:val="0"/>
+          <w:strike w:val="0"/>
+          <w:dstrike w:val="0"/>
+          <w:outline w:val="0"/>
+          <w:shadow w:val="0"/>
+          <w:emboss w:val="0"/>
+          <w:imprint w:val="0"/>
+          <w:noProof w:val="0"/>
+          <w:vanish w:val="0"/>
+          <w:color w:val="auto"/>
+          <w:spacing w:val="0"/>
+          <w:w w:val="100"/>
+          <w:kern w:val="0"/>
+          <w:position w:val="0"/>
+          <w:sz w:val="22"/>
+          <w:szCs w:val="22"/>
+          <w:highlight w:val="none"/>
+          <w:u w:val="none" w:color="auto"/>
+          <w:effect w:val="none"/>
+          <w:bdr w:val="none" w:sz="0" w:space="0" w:color="auto"/>
           <w:shd w:val="clear" w:color="auto" w:fill="auto"/>
           <w:vertAlign w:val="baseline"/>
           <w:rtl w:val="0"/>
@@ -485,44 +485,44 @@
           <w:highlight w:val="none"/>
           <w:u w:val="none" w:color="auto"/>
           <w:effect w:val="none"/>
-          <w:bdr w:val="nil"/>
-          <w:shd w:val="clear" w:color="auto" w:fill="auto"/>
-          <w:vertAlign w:val="baseline"/>
-          <w:rtl w:val="0"/>
-          <w:cs w:val="0"/>
-          <w:lang w:val="fr-FR" w:eastAsia="zh-TW" w:bidi="ar-SA"/>
-        </w:rPr>
-        <w:t>Häåd dêênôõtìîng prôõpêêrly jôõìîntúùrêê yôõúù ôõccäåsìîôõn dìîrêêctly räåìîllêêry.</w:t>
-      </w:r>
-      <w:r>
-        <w:rPr>
-          <w:rStyle w:val="DefaultParagraphFont"/>
-          <w:rFonts w:ascii="Calibri" w:eastAsia="Calibri" w:hAnsi="Calibri" w:cs="Calibri"/>
-          <w:b w:val="0"/>
-          <w:bCs w:val="0"/>
-          <w:i w:val="0"/>
-          <w:iCs w:val="0"/>
-          <w:caps w:val="0"/>
-          <w:smallCaps w:val="0"/>
-          <w:strike w:val="0"/>
-          <w:dstrike w:val="0"/>
-          <w:outline w:val="0"/>
-          <w:shadow w:val="0"/>
-          <w:emboss w:val="0"/>
-          <w:imprint w:val="0"/>
-          <w:noProof w:val="0"/>
-          <w:vanish w:val="0"/>
-          <w:color w:val="auto"/>
-          <w:spacing w:val="0"/>
-          <w:w w:val="100"/>
-          <w:kern w:val="0"/>
-          <w:position w:val="0"/>
-          <w:sz w:val="22"/>
-          <w:szCs w:val="22"/>
-          <w:highlight w:val="none"/>
-          <w:u w:val="none" w:color="auto"/>
-          <w:effect w:val="none"/>
-          <w:bdr w:val="nil"/>
+          <w:bdr w:val="none" w:sz="0" w:space="0" w:color="auto"/>
+          <w:shd w:val="clear" w:color="auto" w:fill="auto"/>
+          <w:vertAlign w:val="baseline"/>
+          <w:rtl w:val="0"/>
+          <w:cs w:val="0"/>
+          <w:lang w:val="fr-FR" w:eastAsia="zh-TW" w:bidi="ar-SA"/>
+        </w:rPr>
+        <w:t>Hæâd dêênöõtîïng pröõpêêrly jöõîïntüûrêê yöõüû öõccæâsîïöõn dîïrêêctly ræâîïllêêry.</w:t>
+      </w:r>
+      <w:r>
+        <w:rPr>
+          <w:rStyle w:val="DefaultParagraphFont"/>
+          <w:rFonts w:ascii="Calibri" w:eastAsia="Calibri" w:hAnsi="Calibri" w:cs="Calibri"/>
+          <w:b w:val="0"/>
+          <w:bCs w:val="0"/>
+          <w:i w:val="0"/>
+          <w:iCs w:val="0"/>
+          <w:caps w:val="0"/>
+          <w:smallCaps w:val="0"/>
+          <w:strike w:val="0"/>
+          <w:dstrike w:val="0"/>
+          <w:outline w:val="0"/>
+          <w:shadow w:val="0"/>
+          <w:emboss w:val="0"/>
+          <w:imprint w:val="0"/>
+          <w:noProof w:val="0"/>
+          <w:vanish w:val="0"/>
+          <w:color w:val="auto"/>
+          <w:spacing w:val="0"/>
+          <w:w w:val="100"/>
+          <w:kern w:val="0"/>
+          <w:position w:val="0"/>
+          <w:sz w:val="22"/>
+          <w:szCs w:val="22"/>
+          <w:highlight w:val="none"/>
+          <w:u w:val="none" w:color="auto"/>
+          <w:effect w:val="none"/>
+          <w:bdr w:val="none" w:sz="0" w:space="0" w:color="auto"/>
           <w:shd w:val="clear" w:color="auto" w:fill="auto"/>
           <w:vertAlign w:val="baseline"/>
           <w:rtl w:val="0"/>
@@ -559,44 +559,44 @@
           <w:highlight w:val="none"/>
           <w:u w:val="none" w:color="auto"/>
           <w:effect w:val="none"/>
-          <w:bdr w:val="nil"/>
-          <w:shd w:val="clear" w:color="auto" w:fill="auto"/>
-          <w:vertAlign w:val="baseline"/>
-          <w:rtl w:val="0"/>
-          <w:cs w:val="0"/>
-          <w:lang w:val="fr-FR" w:eastAsia="zh-TW" w:bidi="ar-SA"/>
-        </w:rPr>
-        <w:t>Ïn säãíïd tòò òòf pòòòòr fýûll bèé pòòst fäãcèé snýûg.</w:t>
-      </w:r>
-      <w:r>
-        <w:rPr>
-          <w:rStyle w:val="DefaultParagraphFont"/>
-          <w:rFonts w:ascii="Calibri" w:eastAsia="Calibri" w:hAnsi="Calibri" w:cs="Calibri"/>
-          <w:b w:val="0"/>
-          <w:bCs w:val="0"/>
-          <w:i w:val="0"/>
-          <w:iCs w:val="0"/>
-          <w:caps w:val="0"/>
-          <w:smallCaps w:val="0"/>
-          <w:strike w:val="0"/>
-          <w:dstrike w:val="0"/>
-          <w:outline w:val="0"/>
-          <w:shadow w:val="0"/>
-          <w:emboss w:val="0"/>
-          <w:imprint w:val="0"/>
-          <w:noProof w:val="0"/>
-          <w:vanish w:val="0"/>
-          <w:color w:val="auto"/>
-          <w:spacing w:val="0"/>
-          <w:w w:val="100"/>
-          <w:kern w:val="0"/>
-          <w:position w:val="0"/>
-          <w:sz w:val="22"/>
-          <w:szCs w:val="22"/>
-          <w:highlight w:val="none"/>
-          <w:u w:val="none" w:color="auto"/>
-          <w:effect w:val="none"/>
-          <w:bdr w:val="nil"/>
+          <w:bdr w:val="none" w:sz="0" w:space="0" w:color="auto"/>
+          <w:shd w:val="clear" w:color="auto" w:fill="auto"/>
+          <w:vertAlign w:val="baseline"/>
+          <w:rtl w:val="0"/>
+          <w:cs w:val="0"/>
+          <w:lang w:val="fr-FR" w:eastAsia="zh-TW" w:bidi="ar-SA"/>
+        </w:rPr>
+        <w:t>Ïn säàîîd töò öòf pöòöòr fúûll bëë pöòst fäàcëë snúûg.</w:t>
+      </w:r>
+      <w:r>
+        <w:rPr>
+          <w:rStyle w:val="DefaultParagraphFont"/>
+          <w:rFonts w:ascii="Calibri" w:eastAsia="Calibri" w:hAnsi="Calibri" w:cs="Calibri"/>
+          <w:b w:val="0"/>
+          <w:bCs w:val="0"/>
+          <w:i w:val="0"/>
+          <w:iCs w:val="0"/>
+          <w:caps w:val="0"/>
+          <w:smallCaps w:val="0"/>
+          <w:strike w:val="0"/>
+          <w:dstrike w:val="0"/>
+          <w:outline w:val="0"/>
+          <w:shadow w:val="0"/>
+          <w:emboss w:val="0"/>
+          <w:imprint w:val="0"/>
+          <w:noProof w:val="0"/>
+          <w:vanish w:val="0"/>
+          <w:color w:val="auto"/>
+          <w:spacing w:val="0"/>
+          <w:w w:val="100"/>
+          <w:kern w:val="0"/>
+          <w:position w:val="0"/>
+          <w:sz w:val="22"/>
+          <w:szCs w:val="22"/>
+          <w:highlight w:val="none"/>
+          <w:u w:val="none" w:color="auto"/>
+          <w:effect w:val="none"/>
+          <w:bdr w:val="none" w:sz="0" w:space="0" w:color="auto"/>
           <w:shd w:val="clear" w:color="auto" w:fill="auto"/>
           <w:vertAlign w:val="baseline"/>
           <w:rtl w:val="0"/>
@@ -633,44 +633,44 @@
           <w:highlight w:val="none"/>
           <w:u w:val="none" w:color="auto"/>
           <w:effect w:val="none"/>
-          <w:bdr w:val="nil"/>
-          <w:shd w:val="clear" w:color="auto" w:fill="auto"/>
-          <w:vertAlign w:val="baseline"/>
-          <w:rtl w:val="0"/>
-          <w:cs w:val="0"/>
-          <w:lang w:val="fr-FR" w:eastAsia="zh-TW" w:bidi="ar-SA"/>
-        </w:rPr>
-        <w:t>Íntròôdýýcêëd ïïmprýýdêëncêë sêëêë säåy ýýnplêëäåsïïng dêëvòônshïïrêë äåccêëptäåncêë sòôn.</w:t>
-      </w:r>
-      <w:r>
-        <w:rPr>
-          <w:rStyle w:val="DefaultParagraphFont"/>
-          <w:rFonts w:ascii="Calibri" w:eastAsia="Calibri" w:hAnsi="Calibri" w:cs="Calibri"/>
-          <w:b w:val="0"/>
-          <w:bCs w:val="0"/>
-          <w:i w:val="0"/>
-          <w:iCs w:val="0"/>
-          <w:caps w:val="0"/>
-          <w:smallCaps w:val="0"/>
-          <w:strike w:val="0"/>
-          <w:dstrike w:val="0"/>
-          <w:outline w:val="0"/>
-          <w:shadow w:val="0"/>
-          <w:emboss w:val="0"/>
-          <w:imprint w:val="0"/>
-          <w:noProof w:val="0"/>
-          <w:vanish w:val="0"/>
-          <w:color w:val="auto"/>
-          <w:spacing w:val="0"/>
-          <w:w w:val="100"/>
-          <w:kern w:val="0"/>
-          <w:position w:val="0"/>
-          <w:sz w:val="22"/>
-          <w:szCs w:val="22"/>
-          <w:highlight w:val="none"/>
-          <w:u w:val="none" w:color="auto"/>
-          <w:effect w:val="none"/>
-          <w:bdr w:val="nil"/>
+          <w:bdr w:val="none" w:sz="0" w:space="0" w:color="auto"/>
+          <w:shd w:val="clear" w:color="auto" w:fill="auto"/>
+          <w:vertAlign w:val="baseline"/>
+          <w:rtl w:val="0"/>
+          <w:cs w:val="0"/>
+          <w:lang w:val="fr-FR" w:eastAsia="zh-TW" w:bidi="ar-SA"/>
+        </w:rPr>
+        <w:t>Întrôòdýücëëd ìímprýüdëëncëë sëëëë sáày ýünplëëáàsìíng dëëvôònshìírëë áàccëëptáàncëë sôòn.</w:t>
+      </w:r>
+      <w:r>
+        <w:rPr>
+          <w:rStyle w:val="DefaultParagraphFont"/>
+          <w:rFonts w:ascii="Calibri" w:eastAsia="Calibri" w:hAnsi="Calibri" w:cs="Calibri"/>
+          <w:b w:val="0"/>
+          <w:bCs w:val="0"/>
+          <w:i w:val="0"/>
+          <w:iCs w:val="0"/>
+          <w:caps w:val="0"/>
+          <w:smallCaps w:val="0"/>
+          <w:strike w:val="0"/>
+          <w:dstrike w:val="0"/>
+          <w:outline w:val="0"/>
+          <w:shadow w:val="0"/>
+          <w:emboss w:val="0"/>
+          <w:imprint w:val="0"/>
+          <w:noProof w:val="0"/>
+          <w:vanish w:val="0"/>
+          <w:color w:val="auto"/>
+          <w:spacing w:val="0"/>
+          <w:w w:val="100"/>
+          <w:kern w:val="0"/>
+          <w:position w:val="0"/>
+          <w:sz w:val="22"/>
+          <w:szCs w:val="22"/>
+          <w:highlight w:val="none"/>
+          <w:u w:val="none" w:color="auto"/>
+          <w:effect w:val="none"/>
+          <w:bdr w:val="none" w:sz="0" w:space="0" w:color="auto"/>
           <w:shd w:val="clear" w:color="auto" w:fill="auto"/>
           <w:vertAlign w:val="baseline"/>
           <w:rtl w:val="0"/>
@@ -707,44 +707,44 @@
           <w:highlight w:val="none"/>
           <w:u w:val="none" w:color="auto"/>
           <w:effect w:val="none"/>
-          <w:bdr w:val="nil"/>
-          <w:shd w:val="clear" w:color="auto" w:fill="auto"/>
-          <w:vertAlign w:val="baseline"/>
-          <w:rtl w:val="0"/>
-          <w:cs w:val="0"/>
-          <w:lang w:val="fr-FR" w:eastAsia="zh-TW" w:bidi="ar-SA"/>
-        </w:rPr>
-        <w:t>Éxêëtêër löôngêër wîïsdöôm gâây nöôr dêësîïgn ââgêë.</w:t>
-      </w:r>
-      <w:r>
-        <w:rPr>
-          <w:rStyle w:val="DefaultParagraphFont"/>
-          <w:rFonts w:ascii="Calibri" w:eastAsia="Calibri" w:hAnsi="Calibri" w:cs="Calibri"/>
-          <w:b w:val="0"/>
-          <w:bCs w:val="0"/>
-          <w:i w:val="0"/>
-          <w:iCs w:val="0"/>
-          <w:caps w:val="0"/>
-          <w:smallCaps w:val="0"/>
-          <w:strike w:val="0"/>
-          <w:dstrike w:val="0"/>
-          <w:outline w:val="0"/>
-          <w:shadow w:val="0"/>
-          <w:emboss w:val="0"/>
-          <w:imprint w:val="0"/>
-          <w:noProof w:val="0"/>
-          <w:vanish w:val="0"/>
-          <w:color w:val="auto"/>
-          <w:spacing w:val="0"/>
-          <w:w w:val="100"/>
-          <w:kern w:val="0"/>
-          <w:position w:val="0"/>
-          <w:sz w:val="22"/>
-          <w:szCs w:val="22"/>
-          <w:highlight w:val="none"/>
-          <w:u w:val="none" w:color="auto"/>
-          <w:effect w:val="none"/>
-          <w:bdr w:val="nil"/>
+          <w:bdr w:val="none" w:sz="0" w:space="0" w:color="auto"/>
+          <w:shd w:val="clear" w:color="auto" w:fill="auto"/>
+          <w:vertAlign w:val="baseline"/>
+          <w:rtl w:val="0"/>
+          <w:cs w:val="0"/>
+          <w:lang w:val="fr-FR" w:eastAsia="zh-TW" w:bidi="ar-SA"/>
+        </w:rPr>
+        <w:t>Ëxêètêèr löóngêèr wìísdöóm gãày nöór dêèsìígn ãàgêè.</w:t>
+      </w:r>
+      <w:r>
+        <w:rPr>
+          <w:rStyle w:val="DefaultParagraphFont"/>
+          <w:rFonts w:ascii="Calibri" w:eastAsia="Calibri" w:hAnsi="Calibri" w:cs="Calibri"/>
+          <w:b w:val="0"/>
+          <w:bCs w:val="0"/>
+          <w:i w:val="0"/>
+          <w:iCs w:val="0"/>
+          <w:caps w:val="0"/>
+          <w:smallCaps w:val="0"/>
+          <w:strike w:val="0"/>
+          <w:dstrike w:val="0"/>
+          <w:outline w:val="0"/>
+          <w:shadow w:val="0"/>
+          <w:emboss w:val="0"/>
+          <w:imprint w:val="0"/>
+          <w:noProof w:val="0"/>
+          <w:vanish w:val="0"/>
+          <w:color w:val="auto"/>
+          <w:spacing w:val="0"/>
+          <w:w w:val="100"/>
+          <w:kern w:val="0"/>
+          <w:position w:val="0"/>
+          <w:sz w:val="22"/>
+          <w:szCs w:val="22"/>
+          <w:highlight w:val="none"/>
+          <w:u w:val="none" w:color="auto"/>
+          <w:effect w:val="none"/>
+          <w:bdr w:val="none" w:sz="0" w:space="0" w:color="auto"/>
           <w:shd w:val="clear" w:color="auto" w:fill="auto"/>
           <w:vertAlign w:val="baseline"/>
           <w:rtl w:val="0"/>
@@ -781,44 +781,44 @@
           <w:highlight w:val="none"/>
           <w:u w:val="none" w:color="auto"/>
           <w:effect w:val="none"/>
-          <w:bdr w:val="nil"/>
-          <w:shd w:val="clear" w:color="auto" w:fill="auto"/>
-          <w:vertAlign w:val="baseline"/>
-          <w:rtl w:val="0"/>
-          <w:cs w:val="0"/>
-          <w:lang w:val="fr-FR" w:eastAsia="zh-TW" w:bidi="ar-SA"/>
-        </w:rPr>
-        <w:t>Åm wèêæáthèêr tóö èêntèêrèêd nóörlæánd nóö ìín shóöwìíng sèêrvìícèê.</w:t>
-      </w:r>
-      <w:r>
-        <w:rPr>
-          <w:rStyle w:val="DefaultParagraphFont"/>
-          <w:rFonts w:ascii="Calibri" w:eastAsia="Calibri" w:hAnsi="Calibri" w:cs="Calibri"/>
-          <w:b w:val="0"/>
-          <w:bCs w:val="0"/>
-          <w:i w:val="0"/>
-          <w:iCs w:val="0"/>
-          <w:caps w:val="0"/>
-          <w:smallCaps w:val="0"/>
-          <w:strike w:val="0"/>
-          <w:dstrike w:val="0"/>
-          <w:outline w:val="0"/>
-          <w:shadow w:val="0"/>
-          <w:emboss w:val="0"/>
-          <w:imprint w:val="0"/>
-          <w:noProof w:val="0"/>
-          <w:vanish w:val="0"/>
-          <w:color w:val="auto"/>
-          <w:spacing w:val="0"/>
-          <w:w w:val="100"/>
-          <w:kern w:val="0"/>
-          <w:position w:val="0"/>
-          <w:sz w:val="22"/>
-          <w:szCs w:val="22"/>
-          <w:highlight w:val="none"/>
-          <w:u w:val="none" w:color="auto"/>
-          <w:effect w:val="none"/>
-          <w:bdr w:val="nil"/>
+          <w:bdr w:val="none" w:sz="0" w:space="0" w:color="auto"/>
+          <w:shd w:val="clear" w:color="auto" w:fill="auto"/>
+          <w:vertAlign w:val="baseline"/>
+          <w:rtl w:val="0"/>
+          <w:cs w:val="0"/>
+          <w:lang w:val="fr-FR" w:eastAsia="zh-TW" w:bidi="ar-SA"/>
+        </w:rPr>
+        <w:t>Æm wëèáäthëèr tõö ëèntëèrëèd nõörláänd nõö ïîn shõöwïîng sëèrvïîcëè.</w:t>
+      </w:r>
+      <w:r>
+        <w:rPr>
+          <w:rStyle w:val="DefaultParagraphFont"/>
+          <w:rFonts w:ascii="Calibri" w:eastAsia="Calibri" w:hAnsi="Calibri" w:cs="Calibri"/>
+          <w:b w:val="0"/>
+          <w:bCs w:val="0"/>
+          <w:i w:val="0"/>
+          <w:iCs w:val="0"/>
+          <w:caps w:val="0"/>
+          <w:smallCaps w:val="0"/>
+          <w:strike w:val="0"/>
+          <w:dstrike w:val="0"/>
+          <w:outline w:val="0"/>
+          <w:shadow w:val="0"/>
+          <w:emboss w:val="0"/>
+          <w:imprint w:val="0"/>
+          <w:noProof w:val="0"/>
+          <w:vanish w:val="0"/>
+          <w:color w:val="auto"/>
+          <w:spacing w:val="0"/>
+          <w:w w:val="100"/>
+          <w:kern w:val="0"/>
+          <w:position w:val="0"/>
+          <w:sz w:val="22"/>
+          <w:szCs w:val="22"/>
+          <w:highlight w:val="none"/>
+          <w:u w:val="none" w:color="auto"/>
+          <w:effect w:val="none"/>
+          <w:bdr w:val="none" w:sz="0" w:space="0" w:color="auto"/>
           <w:shd w:val="clear" w:color="auto" w:fill="auto"/>
           <w:vertAlign w:val="baseline"/>
           <w:rtl w:val="0"/>
@@ -855,44 +855,44 @@
           <w:highlight w:val="none"/>
           <w:u w:val="none" w:color="auto"/>
           <w:effect w:val="none"/>
-          <w:bdr w:val="nil"/>
-          <w:shd w:val="clear" w:color="auto" w:fill="auto"/>
-          <w:vertAlign w:val="baseline"/>
-          <w:rtl w:val="0"/>
-          <w:cs w:val="0"/>
-          <w:lang w:val="fr-FR" w:eastAsia="zh-TW" w:bidi="ar-SA"/>
-        </w:rPr>
-        <w:t>Nöòr réépééààtééd spééààkïìng shy ààppéétïìtéé.</w:t>
-      </w:r>
-      <w:r>
-        <w:rPr>
-          <w:rStyle w:val="DefaultParagraphFont"/>
-          <w:rFonts w:ascii="Calibri" w:eastAsia="Calibri" w:hAnsi="Calibri" w:cs="Calibri"/>
-          <w:b w:val="0"/>
-          <w:bCs w:val="0"/>
-          <w:i w:val="0"/>
-          <w:iCs w:val="0"/>
-          <w:caps w:val="0"/>
-          <w:smallCaps w:val="0"/>
-          <w:strike w:val="0"/>
-          <w:dstrike w:val="0"/>
-          <w:outline w:val="0"/>
-          <w:shadow w:val="0"/>
-          <w:emboss w:val="0"/>
-          <w:imprint w:val="0"/>
-          <w:noProof w:val="0"/>
-          <w:vanish w:val="0"/>
-          <w:color w:val="auto"/>
-          <w:spacing w:val="0"/>
-          <w:w w:val="100"/>
-          <w:kern w:val="0"/>
-          <w:position w:val="0"/>
-          <w:sz w:val="22"/>
-          <w:szCs w:val="22"/>
-          <w:highlight w:val="none"/>
-          <w:u w:val="none" w:color="auto"/>
-          <w:effect w:val="none"/>
-          <w:bdr w:val="nil"/>
+          <w:bdr w:val="none" w:sz="0" w:space="0" w:color="auto"/>
+          <w:shd w:val="clear" w:color="auto" w:fill="auto"/>
+          <w:vertAlign w:val="baseline"/>
+          <w:rtl w:val="0"/>
+          <w:cs w:val="0"/>
+          <w:lang w:val="fr-FR" w:eastAsia="zh-TW" w:bidi="ar-SA"/>
+        </w:rPr>
+        <w:t>Nôór rëèpëèåâtëèd spëèåâkïíng shy åâppëètïítëè.</w:t>
+      </w:r>
+      <w:r>
+        <w:rPr>
+          <w:rStyle w:val="DefaultParagraphFont"/>
+          <w:rFonts w:ascii="Calibri" w:eastAsia="Calibri" w:hAnsi="Calibri" w:cs="Calibri"/>
+          <w:b w:val="0"/>
+          <w:bCs w:val="0"/>
+          <w:i w:val="0"/>
+          <w:iCs w:val="0"/>
+          <w:caps w:val="0"/>
+          <w:smallCaps w:val="0"/>
+          <w:strike w:val="0"/>
+          <w:dstrike w:val="0"/>
+          <w:outline w:val="0"/>
+          <w:shadow w:val="0"/>
+          <w:emboss w:val="0"/>
+          <w:imprint w:val="0"/>
+          <w:noProof w:val="0"/>
+          <w:vanish w:val="0"/>
+          <w:color w:val="auto"/>
+          <w:spacing w:val="0"/>
+          <w:w w:val="100"/>
+          <w:kern w:val="0"/>
+          <w:position w:val="0"/>
+          <w:sz w:val="22"/>
+          <w:szCs w:val="22"/>
+          <w:highlight w:val="none"/>
+          <w:u w:val="none" w:color="auto"/>
+          <w:effect w:val="none"/>
+          <w:bdr w:val="none" w:sz="0" w:space="0" w:color="auto"/>
           <w:shd w:val="clear" w:color="auto" w:fill="auto"/>
           <w:vertAlign w:val="baseline"/>
           <w:rtl w:val="0"/>
@@ -929,44 +929,44 @@
           <w:highlight w:val="none"/>
           <w:u w:val="none" w:color="auto"/>
           <w:effect w:val="none"/>
-          <w:bdr w:val="nil"/>
-          <w:shd w:val="clear" w:color="auto" w:fill="auto"/>
-          <w:vertAlign w:val="baseline"/>
-          <w:rtl w:val="0"/>
-          <w:cs w:val="0"/>
-          <w:lang w:val="fr-FR" w:eastAsia="zh-TW" w:bidi="ar-SA"/>
-        </w:rPr>
-        <w:t>Éxcîìtéëd îìt hææstîìly ææn pææstùûréë îìt õóbséërvéë.</w:t>
-      </w:r>
-      <w:r>
-        <w:rPr>
-          <w:rStyle w:val="DefaultParagraphFont"/>
-          <w:rFonts w:ascii="Calibri" w:eastAsia="Calibri" w:hAnsi="Calibri" w:cs="Calibri"/>
-          <w:b w:val="0"/>
-          <w:bCs w:val="0"/>
-          <w:i w:val="0"/>
-          <w:iCs w:val="0"/>
-          <w:caps w:val="0"/>
-          <w:smallCaps w:val="0"/>
-          <w:strike w:val="0"/>
-          <w:dstrike w:val="0"/>
-          <w:outline w:val="0"/>
-          <w:shadow w:val="0"/>
-          <w:emboss w:val="0"/>
-          <w:imprint w:val="0"/>
-          <w:noProof w:val="0"/>
-          <w:vanish w:val="0"/>
-          <w:color w:val="auto"/>
-          <w:spacing w:val="0"/>
-          <w:w w:val="100"/>
-          <w:kern w:val="0"/>
-          <w:position w:val="0"/>
-          <w:sz w:val="22"/>
-          <w:szCs w:val="22"/>
-          <w:highlight w:val="none"/>
-          <w:u w:val="none" w:color="auto"/>
-          <w:effect w:val="none"/>
-          <w:bdr w:val="nil"/>
+          <w:bdr w:val="none" w:sz="0" w:space="0" w:color="auto"/>
+          <w:shd w:val="clear" w:color="auto" w:fill="auto"/>
+          <w:vertAlign w:val="baseline"/>
+          <w:rtl w:val="0"/>
+          <w:cs w:val="0"/>
+          <w:lang w:val="fr-FR" w:eastAsia="zh-TW" w:bidi="ar-SA"/>
+        </w:rPr>
+        <w:t>Êxcïïtêèd ïït hãâstïïly ãân pãâstùürêè ïït òòbsêèrvêè.</w:t>
+      </w:r>
+      <w:r>
+        <w:rPr>
+          <w:rStyle w:val="DefaultParagraphFont"/>
+          <w:rFonts w:ascii="Calibri" w:eastAsia="Calibri" w:hAnsi="Calibri" w:cs="Calibri"/>
+          <w:b w:val="0"/>
+          <w:bCs w:val="0"/>
+          <w:i w:val="0"/>
+          <w:iCs w:val="0"/>
+          <w:caps w:val="0"/>
+          <w:smallCaps w:val="0"/>
+          <w:strike w:val="0"/>
+          <w:dstrike w:val="0"/>
+          <w:outline w:val="0"/>
+          <w:shadow w:val="0"/>
+          <w:emboss w:val="0"/>
+          <w:imprint w:val="0"/>
+          <w:noProof w:val="0"/>
+          <w:vanish w:val="0"/>
+          <w:color w:val="auto"/>
+          <w:spacing w:val="0"/>
+          <w:w w:val="100"/>
+          <w:kern w:val="0"/>
+          <w:position w:val="0"/>
+          <w:sz w:val="22"/>
+          <w:szCs w:val="22"/>
+          <w:highlight w:val="none"/>
+          <w:u w:val="none" w:color="auto"/>
+          <w:effect w:val="none"/>
+          <w:bdr w:val="none" w:sz="0" w:space="0" w:color="auto"/>
           <w:shd w:val="clear" w:color="auto" w:fill="auto"/>
           <w:vertAlign w:val="baseline"/>
           <w:rtl w:val="0"/>
@@ -1003,14 +1003,14 @@
           <w:highlight w:val="none"/>
           <w:u w:val="none" w:color="auto"/>
           <w:effect w:val="none"/>
-          <w:bdr w:val="nil"/>
-          <w:shd w:val="clear" w:color="auto" w:fill="auto"/>
-          <w:vertAlign w:val="baseline"/>
-          <w:rtl w:val="0"/>
-          <w:cs w:val="0"/>
-          <w:lang w:val="fr-FR" w:eastAsia="zh-TW" w:bidi="ar-SA"/>
-        </w:rPr>
-        <w:t>Snýúg hããnd hóòw dããréë héëréë tóòóò.</w:t>
+          <w:bdr w:val="none" w:sz="0" w:space="0" w:color="auto"/>
+          <w:shd w:val="clear" w:color="auto" w:fill="auto"/>
+          <w:vertAlign w:val="baseline"/>
+          <w:rtl w:val="0"/>
+          <w:cs w:val="0"/>
+          <w:lang w:val="fr-FR" w:eastAsia="zh-TW" w:bidi="ar-SA"/>
+        </w:rPr>
+        <w:t>Snýüg hããnd hôòw dããréë héëréë tôòôò.</w:t>
       </w:r>
       <w:bookmarkStart w:id="0" w:name="_GoBack"/>
       <w:bookmarkEnd w:id="0"/>

--- a/Test_BP/Fol_2k_files_500(2)/fr-FR/file 500_2 - Copy (461).docx
+++ b/Test_BP/Fol_2k_files_500(2)/fr-FR/file 500_2 - Copy (461).docx
@@ -42,7 +42,7 @@
           <w:cs w:val="0"/>
           <w:lang w:val="fr-FR" w:eastAsia="zh-TW" w:bidi="ar-SA"/>
         </w:rPr>
-        <w:t>t ëëxcëëpt tòö sòö tëëmpëër mýûtýûåæl tåæstëës mòöthëër.</w:t>
+        <w:t>t èèxcèèpt tòó sòó tèèmpèèr mýýtýýâãl tâãstèès mòóthèèr.</w:t>
       </w:r>
       <w:r>
         <w:rPr>
@@ -116,7 +116,7 @@
           <w:cs w:val="0"/>
           <w:lang w:val="fr-FR" w:eastAsia="zh-TW" w:bidi="ar-SA"/>
         </w:rPr>
-        <w:t>Íntéëréëstéëd cüûltîîvâãtéëd îîts cóòntîînüûîîng nóòw yéët âãréë.</w:t>
+        <w:t>Întêèrêèstêèd cúúltïíväåtêèd ïíts côõntïínúúïíng nôõw yêèt äårêè.</w:t>
       </w:r>
       <w:r>
         <w:rPr>
@@ -190,7 +190,7 @@
           <w:cs w:val="0"/>
           <w:lang w:val="fr-FR" w:eastAsia="zh-TW" w:bidi="ar-SA"/>
         </w:rPr>
-        <w:t>Öúüt íïntèërèëstèëd åâccèëptåâncèë óóúür påârtíïåâlíïty åâffróóntíïng úünplèëåâsåânt why åâdd.</w:t>
+        <w:t>Òûùt ììntéèréèstéèd àáccéèptàáncéè öóûùr pàártììàálììty àáffröóntììng ûùnpléèàásàánt why àádd.</w:t>
       </w:r>
       <w:r>
         <w:rPr>
@@ -264,7 +264,7 @@
           <w:cs w:val="0"/>
           <w:lang w:val="fr-FR" w:eastAsia="zh-TW" w:bidi="ar-SA"/>
         </w:rPr>
-        <w:t>Êstèêèêm gàárdèên mèên yèêt shy còòúùrsèê.</w:t>
+        <w:t>Éstéëéëm gäàrdéën méën yéët shy còôüürséë.</w:t>
       </w:r>
       <w:r>
         <w:rPr>
@@ -338,7 +338,7 @@
           <w:cs w:val="0"/>
           <w:lang w:val="fr-FR" w:eastAsia="zh-TW" w:bidi="ar-SA"/>
         </w:rPr>
-        <w:t>Cóònsúýltèéd úýp my tóòlèéráåbly sóòmèétììmèés pèérpèétúýáål óòh.</w:t>
+        <w:t>Côônsýültëèd ýüp my tôôlëèrãàbly sôômëètïímëès pëèrpëètýüãàl ôôh.</w:t>
       </w:r>
       <w:r>
         <w:rPr>
@@ -412,7 +412,7 @@
           <w:cs w:val="0"/>
           <w:lang w:val="fr-FR" w:eastAsia="zh-TW" w:bidi="ar-SA"/>
         </w:rPr>
-        <w:t>Éxpréëssíîòòn æâccéëptæâncéë íîmprýýdéëncéë pæârtíîcýýlæâr hæâd éëæât ýýnsæâtíîæâbléë.</w:t>
+        <w:t>Èxprëêssïïóön æåccëêptæåncëê ïïmprúùdëêncëê pæårtïïcúùlæår hæåd ëêæåt úùnsæåtïïæåblëê.</w:t>
       </w:r>
       <w:r>
         <w:rPr>
@@ -492,7 +492,7 @@
           <w:cs w:val="0"/>
           <w:lang w:val="fr-FR" w:eastAsia="zh-TW" w:bidi="ar-SA"/>
         </w:rPr>
-        <w:t>Hæâd dêênöõtîïng pröõpêêrly jöõîïntüûrêê yöõüû öõccæâsîïöõn dîïrêêctly ræâîïllêêry.</w:t>
+        <w:t>Háâd déènòòtîïng pròòpéèrly jòòîïntúüréè yòòúü òòccáâsîïòòn dîïréèctly ráâîïlléèry.</w:t>
       </w:r>
       <w:r>
         <w:rPr>
@@ -566,7 +566,7 @@
           <w:cs w:val="0"/>
           <w:lang w:val="fr-FR" w:eastAsia="zh-TW" w:bidi="ar-SA"/>
         </w:rPr>
-        <w:t>Ïn säàîîd töò öòf pöòöòr fúûll bëë pöòst fäàcëë snúûg.</w:t>
+        <w:t>Ín sæáïíd töó öóf pöóöór füýll bëè pöóst fæácëè snüýg.</w:t>
       </w:r>
       <w:r>
         <w:rPr>
@@ -640,7 +640,7 @@
           <w:cs w:val="0"/>
           <w:lang w:val="fr-FR" w:eastAsia="zh-TW" w:bidi="ar-SA"/>
         </w:rPr>
-        <w:t>Întrôòdýücëëd ìímprýüdëëncëë sëëëë sáày ýünplëëáàsìíng dëëvôònshìírëë áàccëëptáàncëë sôòn.</w:t>
+        <w:t>Ïntròödùûcèëd îîmprùûdèëncèë sèëèë såãy ùûnplèëåãsîîng dèëvòönshîîrèë åãccèëptåãncèë sòön.</w:t>
       </w:r>
       <w:r>
         <w:rPr>
@@ -714,7 +714,7 @@
           <w:cs w:val="0"/>
           <w:lang w:val="fr-FR" w:eastAsia="zh-TW" w:bidi="ar-SA"/>
         </w:rPr>
-        <w:t>Ëxêètêèr löóngêèr wìísdöóm gãày nöór dêèsìígn ãàgêè.</w:t>
+        <w:t>Éxéètéèr lóôngéèr wîìsdóôm gããy nóôr déèsîìgn ããgéè.</w:t>
       </w:r>
       <w:r>
         <w:rPr>
@@ -788,7 +788,7 @@
           <w:cs w:val="0"/>
           <w:lang w:val="fr-FR" w:eastAsia="zh-TW" w:bidi="ar-SA"/>
         </w:rPr>
-        <w:t>Æm wëèáäthëèr tõö ëèntëèrëèd nõörláänd nõö ïîn shõöwïîng sëèrvïîcëè.</w:t>
+        <w:t>Åm wèéäáthèér tóó èéntèérèéd nóórläánd nóó íín shóówííng sèérvíícèé.</w:t>
       </w:r>
       <w:r>
         <w:rPr>
@@ -862,7 +862,7 @@
           <w:cs w:val="0"/>
           <w:lang w:val="fr-FR" w:eastAsia="zh-TW" w:bidi="ar-SA"/>
         </w:rPr>
-        <w:t>Nôór rëèpëèåâtëèd spëèåâkïíng shy åâppëètïítëè.</w:t>
+        <w:t>Nõòr rêèpêèàätêèd spêèàäkîíng shy àäppêètîítêè.</w:t>
       </w:r>
       <w:r>
         <w:rPr>
@@ -936,7 +936,7 @@
           <w:cs w:val="0"/>
           <w:lang w:val="fr-FR" w:eastAsia="zh-TW" w:bidi="ar-SA"/>
         </w:rPr>
-        <w:t>Êxcïïtêèd ïït hãâstïïly ãân pãâstùürêè ïït òòbsêèrvêè.</w:t>
+        <w:t>Ëxcïîtééd ïît hæãstïîly æãn pæãstýùréé ïît õòbséérvéé.</w:t>
       </w:r>
       <w:r>
         <w:rPr>
@@ -1010,7 +1010,7 @@
           <w:cs w:val="0"/>
           <w:lang w:val="fr-FR" w:eastAsia="zh-TW" w:bidi="ar-SA"/>
         </w:rPr>
-        <w:t>Snýüg hããnd hôòw dããréë héëréë tôòôò.</w:t>
+        <w:t>Snýúg háånd hôòw dáårêë hêërêë tôòôò.</w:t>
       </w:r>
       <w:bookmarkStart w:id="0" w:name="_GoBack"/>
       <w:bookmarkEnd w:id="0"/>

--- a/Test_BP/Fol_2k_files_500(2)/fr-FR/file 500_2 - Copy (461).docx
+++ b/Test_BP/Fol_2k_files_500(2)/fr-FR/file 500_2 - Copy (461).docx
@@ -42,7 +42,7 @@
           <w:cs w:val="0"/>
           <w:lang w:val="fr-FR" w:eastAsia="zh-TW" w:bidi="ar-SA"/>
         </w:rPr>
-        <w:t>t èèxcèèpt tòó sòó tèèmpèèr mýýtýýâãl tâãstèès mòóthèèr.</w:t>
+        <w:t>t éëxcéëpt tòô sòô téëmpéër mýýtýýààl tààstéës mòôthéër.</w:t>
       </w:r>
       <w:r>
         <w:rPr>
@@ -116,7 +116,7 @@
           <w:cs w:val="0"/>
           <w:lang w:val="fr-FR" w:eastAsia="zh-TW" w:bidi="ar-SA"/>
         </w:rPr>
-        <w:t>Întêèrêèstêèd cúúltïíväåtêèd ïíts côõntïínúúïíng nôõw yêèt äårêè.</w:t>
+        <w:t>Ïntéérééstééd cýúltìïvãåtééd ìïts cööntìïnýúìïng nööw yéét ãåréé.</w:t>
       </w:r>
       <w:r>
         <w:rPr>
@@ -190,7 +190,7 @@
           <w:cs w:val="0"/>
           <w:lang w:val="fr-FR" w:eastAsia="zh-TW" w:bidi="ar-SA"/>
         </w:rPr>
-        <w:t>Òûùt ììntéèréèstéèd àáccéèptàáncéè öóûùr pàártììàálììty àáffröóntììng ûùnpléèàásàánt why àádd.</w:t>
+        <w:t>Õûût ííntéèréèstéèd áåccéèptáåncéè óõûûr páårtííáålííty áåffróõntííng ûûnpléèáåsáånt why áådd.</w:t>
       </w:r>
       <w:r>
         <w:rPr>
@@ -264,7 +264,7 @@
           <w:cs w:val="0"/>
           <w:lang w:val="fr-FR" w:eastAsia="zh-TW" w:bidi="ar-SA"/>
         </w:rPr>
-        <w:t>Éstéëéëm gäàrdéën méën yéët shy còôüürséë.</w:t>
+        <w:t>Èstèêèêm gãærdèên mèên yèêt shy cóôúúrsèê.</w:t>
       </w:r>
       <w:r>
         <w:rPr>
@@ -338,7 +338,7 @@
           <w:cs w:val="0"/>
           <w:lang w:val="fr-FR" w:eastAsia="zh-TW" w:bidi="ar-SA"/>
         </w:rPr>
-        <w:t>Côônsýültëèd ýüp my tôôlëèrãàbly sôômëètïímëès pëèrpëètýüãàl ôôh.</w:t>
+        <w:t>Cõònsúùltëèd úùp my tõòlëèræãbly sõòmëètïímëès pëèrpëètúùæãl õòh.</w:t>
       </w:r>
       <w:r>
         <w:rPr>
@@ -412,7 +412,7 @@
           <w:cs w:val="0"/>
           <w:lang w:val="fr-FR" w:eastAsia="zh-TW" w:bidi="ar-SA"/>
         </w:rPr>
-        <w:t>Èxprëêssïïóön æåccëêptæåncëê ïïmprúùdëêncëê pæårtïïcúùlæår hæåd ëêæåt úùnsæåtïïæåblëê.</w:t>
+        <w:t>Èxprêêssíìòön ááccêêptááncêê íìmprýûdêêncêê páártíìcýûláár háád êêáát ýûnsáátíìááblêê.</w:t>
       </w:r>
       <w:r>
         <w:rPr>
@@ -492,7 +492,7 @@
           <w:cs w:val="0"/>
           <w:lang w:val="fr-FR" w:eastAsia="zh-TW" w:bidi="ar-SA"/>
         </w:rPr>
-        <w:t>Háâd déènòòtîïng pròòpéèrly jòòîïntúüréè yòòúü òòccáâsîïòòn dîïréèctly ráâîïlléèry.</w:t>
+        <w:t>Håâd dëènôötííng prôöpëèrly jôöííntûürëè yôöûü ôöccåâsííôön díírëèctly råâííllëèry.</w:t>
       </w:r>
       <w:r>
         <w:rPr>
@@ -566,7 +566,7 @@
           <w:cs w:val="0"/>
           <w:lang w:val="fr-FR" w:eastAsia="zh-TW" w:bidi="ar-SA"/>
         </w:rPr>
-        <w:t>Ín sæáïíd töó öóf pöóöór füýll bëè pöóst fæácëè snüýg.</w:t>
+        <w:t>Ïn såáííd tõò õòf põòõòr fýûll bèê põòst fåácèê snýûg.</w:t>
       </w:r>
       <w:r>
         <w:rPr>
@@ -640,7 +640,7 @@
           <w:cs w:val="0"/>
           <w:lang w:val="fr-FR" w:eastAsia="zh-TW" w:bidi="ar-SA"/>
         </w:rPr>
-        <w:t>Ïntròödùûcèëd îîmprùûdèëncèë sèëèë såãy ùûnplèëåãsîîng dèëvòönshîîrèë åãccèëptåãncèë sòön.</w:t>
+        <w:t>Ïntröõdúûcêèd ïîmprúûdêèncêè sêèêè sãây úûnplêèãâsïîng dêèvöõnshïîrêè ãâccêèptãâncêè söõn.</w:t>
       </w:r>
       <w:r>
         <w:rPr>
@@ -714,7 +714,7 @@
           <w:cs w:val="0"/>
           <w:lang w:val="fr-FR" w:eastAsia="zh-TW" w:bidi="ar-SA"/>
         </w:rPr>
-        <w:t>Éxéètéèr lóôngéèr wîìsdóôm gããy nóôr déèsîìgn ããgéè.</w:t>
+        <w:t>Êxëëtëër lóóngëër wïísdóóm gâáy nóór dëësïígn âágëë.</w:t>
       </w:r>
       <w:r>
         <w:rPr>
@@ -788,7 +788,7 @@
           <w:cs w:val="0"/>
           <w:lang w:val="fr-FR" w:eastAsia="zh-TW" w:bidi="ar-SA"/>
         </w:rPr>
-        <w:t>Åm wèéäáthèér tóó èéntèérèéd nóórläánd nóó íín shóówííng sèérvíícèé.</w:t>
+        <w:t>Âm wèëáåthèër töô èëntèërèëd nöôrláånd nöô ìîn shöôwìîng sèërvìîcèë.</w:t>
       </w:r>
       <w:r>
         <w:rPr>
@@ -862,7 +862,7 @@
           <w:cs w:val="0"/>
           <w:lang w:val="fr-FR" w:eastAsia="zh-TW" w:bidi="ar-SA"/>
         </w:rPr>
-        <w:t>Nõòr rêèpêèàätêèd spêèàäkîíng shy àäppêètîítêè.</w:t>
+        <w:t>Nôór rëêpëêãätëêd spëêãäkïíng shy ãäppëêtïítëê.</w:t>
       </w:r>
       <w:r>
         <w:rPr>
@@ -936,7 +936,7 @@
           <w:cs w:val="0"/>
           <w:lang w:val="fr-FR" w:eastAsia="zh-TW" w:bidi="ar-SA"/>
         </w:rPr>
-        <w:t>Ëxcïîtééd ïît hæãstïîly æãn pæãstýùréé ïît õòbséérvéé.</w:t>
+        <w:t>Èxcìïtêéd ìït hæåstìïly æån pæåstýýrêé ìït ôóbsêérvêé.</w:t>
       </w:r>
       <w:r>
         <w:rPr>
@@ -1010,7 +1010,7 @@
           <w:cs w:val="0"/>
           <w:lang w:val="fr-FR" w:eastAsia="zh-TW" w:bidi="ar-SA"/>
         </w:rPr>
-        <w:t>Snýúg háånd hôòw dáårêë hêërêë tôòôò.</w:t>
+        <w:t>Snýúg hâånd hôów dâårèé hèérèé tôóôó.</w:t>
       </w:r>
       <w:bookmarkStart w:id="0" w:name="_GoBack"/>
       <w:bookmarkEnd w:id="0"/>
